--- a/report/CS5272 - Group 05 Project Report.docx
+++ b/report/CS5272 - Group 05 Project Report.docx
@@ -204,7 +204,7 @@
                 <w:szCs w:val="24"/>
                 <w:lang w:eastAsia="en-US"/>
               </w:rPr>
-              <w:t>April 16, 2015</w:t>
+              <w:t>April 22, 2015</w:t>
             </w:r>
             <w:r>
               <w:rPr>
@@ -508,8 +508,17 @@
                 <w:rFonts w:ascii="Times New Roman" w:hAnsi="Times New Roman" w:cs="Times New Roman"/>
                 <w:sz w:val="24"/>
               </w:rPr>
-              <w:t xml:space="preserve"> Its period is set to 100 ms.</w:t>
-            </w:r>
+              <w:t xml:space="preserve"> Its period is set to 100 </w:t>
+            </w:r>
+            <w:proofErr w:type="spellStart"/>
+            <w:r>
+              <w:rPr>
+                <w:rFonts w:ascii="Times New Roman" w:hAnsi="Times New Roman" w:cs="Times New Roman"/>
+                <w:sz w:val="24"/>
+              </w:rPr>
+              <w:t>ms.</w:t>
+            </w:r>
+            <w:proofErr w:type="spellEnd"/>
           </w:p>
         </w:tc>
         <w:tc>
@@ -646,7 +655,35 @@
                 <w:rFonts w:ascii="Times New Roman" w:hAnsi="Times New Roman" w:cs="Times New Roman"/>
                 <w:sz w:val="24"/>
               </w:rPr>
-              <w:t>Displays the relative speed based on the acceleration of the slider. Uses the Drag Force equation to simulate both acceleration and deceleration.</w:t>
+              <w:t>Recalculates new</w:t>
+            </w:r>
+            <w:r>
+              <w:rPr>
+                <w:rFonts w:ascii="Times New Roman" w:hAnsi="Times New Roman" w:cs="Times New Roman"/>
+                <w:sz w:val="24"/>
+              </w:rPr>
+              <w:t xml:space="preserve"> speed based on the </w:t>
+            </w:r>
+            <w:r>
+              <w:rPr>
+                <w:rFonts w:ascii="Times New Roman" w:hAnsi="Times New Roman" w:cs="Times New Roman"/>
+                <w:sz w:val="24"/>
+              </w:rPr>
+              <w:t xml:space="preserve">resultant force on the car. This resultant force calculated using the </w:t>
+            </w:r>
+            <w:r>
+              <w:rPr>
+                <w:rFonts w:ascii="Times New Roman" w:hAnsi="Times New Roman" w:cs="Times New Roman"/>
+                <w:sz w:val="24"/>
+              </w:rPr>
+              <w:t xml:space="preserve">Drag Force </w:t>
+            </w:r>
+            <w:r>
+              <w:rPr>
+                <w:rFonts w:ascii="Times New Roman" w:hAnsi="Times New Roman" w:cs="Times New Roman"/>
+                <w:sz w:val="24"/>
+              </w:rPr>
+              <w:t>equation, the slider and the force sensor’s value.</w:t>
             </w:r>
           </w:p>
         </w:tc>
@@ -950,15 +987,17 @@
                 <w:rFonts w:ascii="Times New Roman" w:hAnsi="Times New Roman" w:cs="Times New Roman"/>
                 <w:sz w:val="24"/>
               </w:rPr>
-              <w:t xml:space="preserve"> </w:t>
-            </w:r>
-            <w:r>
-              <w:rPr>
-                <w:rFonts w:ascii="Times New Roman" w:hAnsi="Times New Roman" w:cs="Times New Roman"/>
-                <w:sz w:val="24"/>
-              </w:rPr>
-              <w:t>Its period is set to 100 ms.</w:t>
-            </w:r>
+              <w:t xml:space="preserve"> Its period is set to 100 </w:t>
+            </w:r>
+            <w:proofErr w:type="spellStart"/>
+            <w:r>
+              <w:rPr>
+                <w:rFonts w:ascii="Times New Roman" w:hAnsi="Times New Roman" w:cs="Times New Roman"/>
+                <w:sz w:val="24"/>
+              </w:rPr>
+              <w:t>ms.</w:t>
+            </w:r>
+            <w:proofErr w:type="spellEnd"/>
           </w:p>
         </w:tc>
         <w:tc>
@@ -1447,6 +1486,7 @@
           <w:szCs w:val="24"/>
         </w:rPr>
       </w:pPr>
+      <w:proofErr w:type="gramStart"/>
       <w:r>
         <w:rPr>
           <w:rFonts w:ascii="Times New Roman" w:hAnsi="Times New Roman" w:cs="Times New Roman"/>
@@ -1456,6 +1496,7 @@
         </w:rPr>
         <w:t>ρ</w:t>
       </w:r>
+      <w:proofErr w:type="gramEnd"/>
       <w:r>
         <w:rPr>
           <w:rFonts w:ascii="Times New Roman" w:hAnsi="Times New Roman" w:cs="Times New Roman"/>
@@ -1549,6 +1590,7 @@
           <w:szCs w:val="24"/>
         </w:rPr>
       </w:pPr>
+      <w:proofErr w:type="gramStart"/>
       <w:r>
         <w:rPr>
           <w:rFonts w:ascii="Times New Roman" w:hAnsi="Times New Roman" w:cs="Times New Roman"/>
@@ -1558,6 +1600,7 @@
         </w:rPr>
         <w:t>u</w:t>
       </w:r>
+      <w:proofErr w:type="gramEnd"/>
       <w:r>
         <w:rPr>
           <w:rFonts w:ascii="Times New Roman" w:hAnsi="Times New Roman" w:cs="Times New Roman"/>
@@ -1671,7 +1714,39 @@
           <w:sz w:val="24"/>
           <w:szCs w:val="24"/>
         </w:rPr>
-        <w:t xml:space="preserve">The virtual force of the car is proportionate to the slider value. The resultant force will be the summation of the virtual force and the drag force. Using </w:t>
+        <w:t xml:space="preserve">The </w:t>
+      </w:r>
+      <w:r>
+        <w:rPr>
+          <w:rFonts w:ascii="Times New Roman" w:hAnsi="Times New Roman" w:cs="Times New Roman"/>
+          <w:sz w:val="24"/>
+          <w:szCs w:val="24"/>
+        </w:rPr>
+        <w:t>engine</w:t>
+      </w:r>
+      <w:r>
+        <w:rPr>
+          <w:rFonts w:ascii="Times New Roman" w:hAnsi="Times New Roman" w:cs="Times New Roman"/>
+          <w:sz w:val="24"/>
+          <w:szCs w:val="24"/>
+        </w:rPr>
+        <w:t xml:space="preserve"> force of the car is proportionate to the slider value. The resultant force will be the summation of the </w:t>
+      </w:r>
+      <w:r>
+        <w:rPr>
+          <w:rFonts w:ascii="Times New Roman" w:hAnsi="Times New Roman" w:cs="Times New Roman"/>
+          <w:sz w:val="24"/>
+          <w:szCs w:val="24"/>
+        </w:rPr>
+        <w:t>engine</w:t>
+      </w:r>
+      <w:r>
+        <w:rPr>
+          <w:rFonts w:ascii="Times New Roman" w:hAnsi="Times New Roman" w:cs="Times New Roman"/>
+          <w:sz w:val="24"/>
+          <w:szCs w:val="24"/>
+        </w:rPr>
+        <w:t xml:space="preserve"> force and the drag force. Using </w:t>
       </w:r>
       <w:r>
         <w:rPr>
@@ -1722,22 +1797,13 @@
           <w:b/>
           <w:color w:val="000000" w:themeColor="text1"/>
         </w:rPr>
-        <w:t xml:space="preserve">Task </w:t>
-      </w:r>
-      <w:bookmarkStart w:id="0" w:name="_GoBack"/>
-      <w:bookmarkEnd w:id="0"/>
+        <w:t xml:space="preserve">Task Priority and Period </w:t>
+      </w:r>
       <w:r>
         <w:rPr>
           <w:b/>
           <w:color w:val="000000" w:themeColor="text1"/>
         </w:rPr>
-        <w:t xml:space="preserve">Priority and Period </w:t>
-      </w:r>
-      <w:r>
-        <w:rPr>
-          <w:b/>
-          <w:color w:val="000000" w:themeColor="text1"/>
-        </w:rPr>
         <w:t>Justifications</w:t>
       </w:r>
     </w:p>
@@ -1765,7 +1831,23 @@
           <w:sz w:val="24"/>
           <w:szCs w:val="24"/>
         </w:rPr>
-        <w:t>the PWM operation requires an instantaneous access to the task so that the lights will be as fluid as possible.</w:t>
+        <w:t xml:space="preserve">the PWM operation requires an instantaneous access to the task so that the </w:t>
+      </w:r>
+      <w:r>
+        <w:rPr>
+          <w:rFonts w:ascii="Times New Roman" w:hAnsi="Times New Roman" w:cs="Times New Roman"/>
+          <w:sz w:val="24"/>
+          <w:szCs w:val="24"/>
+        </w:rPr>
+        <w:t>dimming effect</w:t>
+      </w:r>
+      <w:r>
+        <w:rPr>
+          <w:rFonts w:ascii="Times New Roman" w:hAnsi="Times New Roman" w:cs="Times New Roman"/>
+          <w:sz w:val="24"/>
+          <w:szCs w:val="24"/>
+        </w:rPr>
+        <w:t xml:space="preserve"> will be as fluid as possible.</w:t>
       </w:r>
       <w:r>
         <w:rPr>
@@ -1917,7 +1999,25 @@
           <w:sz w:val="24"/>
           <w:szCs w:val="24"/>
         </w:rPr>
-        <w:t>In addition, the period of the ADC Initiator and LCD tasks is set to 100 ms because a higher frequency update is relatively indistinguishable to the human eye.</w:t>
+        <w:t xml:space="preserve">In addition, the period of the ADC Initiator and LCD tasks is set to 100 </w:t>
+      </w:r>
+      <w:proofErr w:type="spellStart"/>
+      <w:r>
+        <w:rPr>
+          <w:rFonts w:ascii="Times New Roman" w:hAnsi="Times New Roman" w:cs="Times New Roman"/>
+          <w:sz w:val="24"/>
+          <w:szCs w:val="24"/>
+        </w:rPr>
+        <w:t>ms</w:t>
+      </w:r>
+      <w:proofErr w:type="spellEnd"/>
+      <w:r>
+        <w:rPr>
+          <w:rFonts w:ascii="Times New Roman" w:hAnsi="Times New Roman" w:cs="Times New Roman"/>
+          <w:sz w:val="24"/>
+          <w:szCs w:val="24"/>
+        </w:rPr>
+        <w:t xml:space="preserve"> because a higher frequency update is relatively indistinguishable to the human eye.</w:t>
       </w:r>
     </w:p>
     <w:p>
@@ -2018,6 +2118,14 @@
                 <w:sz w:val="24"/>
                 <w:szCs w:val="24"/>
               </w:rPr>
+              <w:t xml:space="preserve">Current </w:t>
+            </w:r>
+            <w:r>
+              <w:rPr>
+                <w:rFonts w:ascii="Times New Roman" w:hAnsi="Times New Roman" w:cs="Times New Roman"/>
+                <w:sz w:val="24"/>
+                <w:szCs w:val="24"/>
+              </w:rPr>
               <w:t>Speed Value</w:t>
             </w:r>
           </w:p>
@@ -2042,6 +2150,7 @@
                 <w:szCs w:val="24"/>
               </w:rPr>
             </w:pPr>
+            <w:proofErr w:type="spellStart"/>
             <w:r>
               <w:rPr>
                 <w:rFonts w:ascii="Times New Roman" w:hAnsi="Times New Roman" w:cs="Times New Roman"/>
@@ -2049,8 +2158,18 @@
                 <w:sz w:val="24"/>
                 <w:szCs w:val="24"/>
               </w:rPr>
+              <w:t>current_</w:t>
+            </w:r>
+            <w:r>
+              <w:rPr>
+                <w:rFonts w:ascii="Times New Roman" w:hAnsi="Times New Roman" w:cs="Times New Roman"/>
+                <w:i/>
+                <w:sz w:val="24"/>
+                <w:szCs w:val="24"/>
+              </w:rPr>
               <w:t>speed</w:t>
             </w:r>
+            <w:proofErr w:type="spellEnd"/>
           </w:p>
         </w:tc>
       </w:tr>
@@ -2078,7 +2197,7 @@
                 <w:sz w:val="24"/>
                 <w:szCs w:val="24"/>
               </w:rPr>
-              <w:t>Maximum Speed Attainable</w:t>
+              <w:t>Counter</w:t>
             </w:r>
           </w:p>
         </w:tc>
@@ -2109,7 +2228,7 @@
                 <w:sz w:val="24"/>
                 <w:szCs w:val="24"/>
               </w:rPr>
-              <w:t>max_speed</w:t>
+              <w:t>time</w:t>
             </w:r>
           </w:p>
         </w:tc>
@@ -2138,7 +2257,7 @@
                 <w:sz w:val="24"/>
                 <w:szCs w:val="24"/>
               </w:rPr>
-              <w:t>Counter</w:t>
+              <w:t>Time specific value for potentiometer that indicates dark ambience.</w:t>
             </w:r>
           </w:p>
         </w:tc>
@@ -2162,6 +2281,7 @@
                 <w:szCs w:val="24"/>
               </w:rPr>
             </w:pPr>
+            <w:proofErr w:type="spellStart"/>
             <w:r>
               <w:rPr>
                 <w:rFonts w:ascii="Times New Roman" w:hAnsi="Times New Roman" w:cs="Times New Roman"/>
@@ -2169,8 +2289,9 @@
                 <w:sz w:val="24"/>
                 <w:szCs w:val="24"/>
               </w:rPr>
-              <w:t>time</w:t>
-            </w:r>
+              <w:t>ms_on</w:t>
+            </w:r>
+            <w:proofErr w:type="spellEnd"/>
           </w:p>
         </w:tc>
       </w:tr>
@@ -2198,7 +2319,7 @@
                 <w:sz w:val="24"/>
                 <w:szCs w:val="24"/>
               </w:rPr>
-              <w:t>Time specific value for potentiometer that indicates dark ambience.</w:t>
+              <w:t>Time specific value for potentiometer that indicates bright ambience.</w:t>
             </w:r>
           </w:p>
         </w:tc>
@@ -2222,6 +2343,7 @@
                 <w:szCs w:val="24"/>
               </w:rPr>
             </w:pPr>
+            <w:proofErr w:type="spellStart"/>
             <w:r>
               <w:rPr>
                 <w:rFonts w:ascii="Times New Roman" w:hAnsi="Times New Roman" w:cs="Times New Roman"/>
@@ -2229,8 +2351,9 @@
                 <w:sz w:val="24"/>
                 <w:szCs w:val="24"/>
               </w:rPr>
-              <w:t>ms_on</w:t>
-            </w:r>
+              <w:t>ms_off</w:t>
+            </w:r>
+            <w:proofErr w:type="spellEnd"/>
           </w:p>
         </w:tc>
       </w:tr>
@@ -2258,23 +2381,7 @@
                 <w:sz w:val="24"/>
                 <w:szCs w:val="24"/>
               </w:rPr>
-              <w:t xml:space="preserve">Time specific value for potentiometer that indicates </w:t>
-            </w:r>
-            <w:r>
-              <w:rPr>
-                <w:rFonts w:ascii="Times New Roman" w:hAnsi="Times New Roman" w:cs="Times New Roman"/>
-                <w:sz w:val="24"/>
-                <w:szCs w:val="24"/>
-              </w:rPr>
-              <w:t>bright</w:t>
-            </w:r>
-            <w:r>
-              <w:rPr>
-                <w:rFonts w:ascii="Times New Roman" w:hAnsi="Times New Roman" w:cs="Times New Roman"/>
-                <w:sz w:val="24"/>
-                <w:szCs w:val="24"/>
-              </w:rPr>
-              <w:t xml:space="preserve"> ambience.</w:t>
+              <w:t>10 seconds timer</w:t>
             </w:r>
           </w:p>
         </w:tc>
@@ -2305,7 +2412,7 @@
                 <w:sz w:val="24"/>
                 <w:szCs w:val="24"/>
               </w:rPr>
-              <w:t>ms_off</w:t>
+              <w:t>timer_10</w:t>
             </w:r>
           </w:p>
         </w:tc>
@@ -2334,7 +2441,7 @@
                 <w:sz w:val="24"/>
                 <w:szCs w:val="24"/>
               </w:rPr>
-              <w:t>10 seconds timer</w:t>
+              <w:t>20 seconds timer</w:t>
             </w:r>
           </w:p>
         </w:tc>
@@ -2365,7 +2472,7 @@
                 <w:sz w:val="24"/>
                 <w:szCs w:val="24"/>
               </w:rPr>
-              <w:t>timer_10</w:t>
+              <w:t>timer_20</w:t>
             </w:r>
           </w:p>
         </w:tc>
@@ -2394,7 +2501,7 @@
                 <w:sz w:val="24"/>
                 <w:szCs w:val="24"/>
               </w:rPr>
-              <w:t>20 seconds timer</w:t>
+              <w:t>5 seconds timer</w:t>
             </w:r>
           </w:p>
         </w:tc>
@@ -2425,7 +2532,7 @@
                 <w:sz w:val="24"/>
                 <w:szCs w:val="24"/>
               </w:rPr>
-              <w:t>timer_20</w:t>
+              <w:t>timer_5</w:t>
             </w:r>
           </w:p>
         </w:tc>
@@ -2449,6 +2556,8 @@
         </w:rPr>
         <w:t>Input(s)</w:t>
       </w:r>
+      <w:bookmarkStart w:id="0" w:name="_GoBack"/>
+      <w:bookmarkEnd w:id="0"/>
     </w:p>
     <w:tbl>
       <w:tblPr>
@@ -2489,7 +2598,7 @@
                 <w:sz w:val="24"/>
                 <w:szCs w:val="24"/>
               </w:rPr>
-              <w:t>Move slider up</w:t>
+              <w:t>Slider Value</w:t>
             </w:r>
           </w:p>
         </w:tc>
@@ -2500,6 +2609,7 @@
               <w:top w:val="single" w:sz="4" w:space="0" w:color="auto"/>
               <w:left w:val="single" w:sz="4" w:space="0" w:color="auto"/>
               <w:bottom w:val="nil"/>
+              <w:right w:val="single" w:sz="4" w:space="0" w:color="auto"/>
             </w:tcBorders>
           </w:tcPr>
           <w:p>
@@ -2513,6 +2623,7 @@
                 <w:szCs w:val="24"/>
               </w:rPr>
             </w:pPr>
+            <w:proofErr w:type="spellStart"/>
             <w:r>
               <w:rPr>
                 <w:rFonts w:ascii="Times New Roman" w:hAnsi="Times New Roman" w:cs="Times New Roman"/>
@@ -2520,8 +2631,9 @@
                 <w:sz w:val="24"/>
                 <w:szCs w:val="24"/>
               </w:rPr>
-              <w:t>slide_up</w:t>
-            </w:r>
+              <w:t>slider_value</w:t>
+            </w:r>
+            <w:proofErr w:type="spellEnd"/>
           </w:p>
         </w:tc>
       </w:tr>
@@ -2549,7 +2661,7 @@
                 <w:sz w:val="24"/>
                 <w:szCs w:val="24"/>
               </w:rPr>
-              <w:t>Move slider down</w:t>
+              <w:t>Open Door</w:t>
             </w:r>
           </w:p>
         </w:tc>
@@ -2573,6 +2685,7 @@
                 <w:szCs w:val="24"/>
               </w:rPr>
             </w:pPr>
+            <w:proofErr w:type="spellStart"/>
             <w:r>
               <w:rPr>
                 <w:rFonts w:ascii="Times New Roman" w:hAnsi="Times New Roman" w:cs="Times New Roman"/>
@@ -2580,8 +2693,9 @@
                 <w:sz w:val="24"/>
                 <w:szCs w:val="24"/>
               </w:rPr>
-              <w:t>slide_down</w:t>
-            </w:r>
+              <w:t>door_open</w:t>
+            </w:r>
+            <w:proofErr w:type="spellEnd"/>
           </w:p>
         </w:tc>
       </w:tr>
@@ -2609,7 +2723,7 @@
                 <w:sz w:val="24"/>
                 <w:szCs w:val="24"/>
               </w:rPr>
-              <w:t>Open Door</w:t>
+              <w:t>Close Door</w:t>
             </w:r>
           </w:p>
         </w:tc>
@@ -2633,6 +2747,7 @@
                 <w:szCs w:val="24"/>
               </w:rPr>
             </w:pPr>
+            <w:proofErr w:type="spellStart"/>
             <w:r>
               <w:rPr>
                 <w:rFonts w:ascii="Times New Roman" w:hAnsi="Times New Roman" w:cs="Times New Roman"/>
@@ -2640,8 +2755,9 @@
                 <w:sz w:val="24"/>
                 <w:szCs w:val="24"/>
               </w:rPr>
-              <w:t>door_open</w:t>
-            </w:r>
+              <w:t>door_close</w:t>
+            </w:r>
+            <w:proofErr w:type="spellEnd"/>
           </w:p>
         </w:tc>
       </w:tr>
@@ -2669,7 +2785,7 @@
                 <w:sz w:val="24"/>
                 <w:szCs w:val="24"/>
               </w:rPr>
-              <w:t>Close Door</w:t>
+              <w:t>Start Engine</w:t>
             </w:r>
           </w:p>
         </w:tc>
@@ -2693,6 +2809,7 @@
                 <w:szCs w:val="24"/>
               </w:rPr>
             </w:pPr>
+            <w:proofErr w:type="spellStart"/>
             <w:r>
               <w:rPr>
                 <w:rFonts w:ascii="Times New Roman" w:hAnsi="Times New Roman" w:cs="Times New Roman"/>
@@ -2700,8 +2817,9 @@
                 <w:sz w:val="24"/>
                 <w:szCs w:val="24"/>
               </w:rPr>
-              <w:t>door_close</w:t>
-            </w:r>
+              <w:t>engine_start</w:t>
+            </w:r>
+            <w:proofErr w:type="spellEnd"/>
           </w:p>
         </w:tc>
       </w:tr>
@@ -2729,7 +2847,7 @@
                 <w:sz w:val="24"/>
                 <w:szCs w:val="24"/>
               </w:rPr>
-              <w:t>Start Engine</w:t>
+              <w:t>Stop Engine</w:t>
             </w:r>
           </w:p>
         </w:tc>
@@ -2753,6 +2871,7 @@
                 <w:szCs w:val="24"/>
               </w:rPr>
             </w:pPr>
+            <w:proofErr w:type="spellStart"/>
             <w:r>
               <w:rPr>
                 <w:rFonts w:ascii="Times New Roman" w:hAnsi="Times New Roman" w:cs="Times New Roman"/>
@@ -2760,8 +2879,9 @@
                 <w:sz w:val="24"/>
                 <w:szCs w:val="24"/>
               </w:rPr>
-              <w:t>engine_start</w:t>
-            </w:r>
+              <w:t>engine_stop</w:t>
+            </w:r>
+            <w:proofErr w:type="spellEnd"/>
           </w:p>
         </w:tc>
       </w:tr>
@@ -2789,7 +2909,7 @@
                 <w:sz w:val="24"/>
                 <w:szCs w:val="24"/>
               </w:rPr>
-              <w:t>Stop Engine</w:t>
+              <w:t>Car is moving</w:t>
             </w:r>
           </w:p>
         </w:tc>
@@ -2820,7 +2940,7 @@
                 <w:sz w:val="24"/>
                 <w:szCs w:val="24"/>
               </w:rPr>
-              <w:t>engine_stop</w:t>
+              <w:t>moving</w:t>
             </w:r>
           </w:p>
         </w:tc>
@@ -2849,7 +2969,7 @@
                 <w:sz w:val="24"/>
                 <w:szCs w:val="24"/>
               </w:rPr>
-              <w:t>Car is moving</w:t>
+              <w:t>Press Brake</w:t>
             </w:r>
           </w:p>
         </w:tc>
@@ -2873,6 +2993,7 @@
                 <w:szCs w:val="24"/>
               </w:rPr>
             </w:pPr>
+            <w:proofErr w:type="spellStart"/>
             <w:r>
               <w:rPr>
                 <w:rFonts w:ascii="Times New Roman" w:hAnsi="Times New Roman" w:cs="Times New Roman"/>
@@ -2880,68 +3001,9 @@
                 <w:sz w:val="24"/>
                 <w:szCs w:val="24"/>
               </w:rPr>
-              <w:t>moving</w:t>
-            </w:r>
-          </w:p>
-        </w:tc>
-      </w:tr>
-      <w:tr>
-        <w:tc>
-          <w:tcPr>
-            <w:tcW w:w="7015" w:type="dxa"/>
-            <w:tcBorders>
-              <w:right w:val="single" w:sz="4" w:space="0" w:color="auto"/>
-            </w:tcBorders>
-          </w:tcPr>
-          <w:p>
-            <w:pPr>
-              <w:spacing w:line="276" w:lineRule="auto"/>
-              <w:jc w:val="center"/>
-              <w:rPr>
-                <w:rFonts w:ascii="Times New Roman" w:hAnsi="Times New Roman" w:cs="Times New Roman"/>
-                <w:sz w:val="24"/>
-                <w:szCs w:val="24"/>
-              </w:rPr>
-            </w:pPr>
-            <w:r>
-              <w:rPr>
-                <w:rFonts w:ascii="Times New Roman" w:hAnsi="Times New Roman" w:cs="Times New Roman"/>
-                <w:sz w:val="24"/>
-                <w:szCs w:val="24"/>
-              </w:rPr>
-              <w:t>Press Brake</w:t>
-            </w:r>
-          </w:p>
-        </w:tc>
-        <w:tc>
-          <w:tcPr>
-            <w:tcW w:w="1715" w:type="dxa"/>
-            <w:tcBorders>
-              <w:top w:val="nil"/>
-              <w:left w:val="single" w:sz="4" w:space="0" w:color="auto"/>
-              <w:bottom w:val="nil"/>
-            </w:tcBorders>
-          </w:tcPr>
-          <w:p>
-            <w:pPr>
-              <w:spacing w:line="276" w:lineRule="auto"/>
-              <w:jc w:val="center"/>
-              <w:rPr>
-                <w:rFonts w:ascii="Times New Roman" w:hAnsi="Times New Roman" w:cs="Times New Roman"/>
-                <w:i/>
-                <w:sz w:val="24"/>
-                <w:szCs w:val="24"/>
-              </w:rPr>
-            </w:pPr>
-            <w:r>
-              <w:rPr>
-                <w:rFonts w:ascii="Times New Roman" w:hAnsi="Times New Roman" w:cs="Times New Roman"/>
-                <w:i/>
-                <w:sz w:val="24"/>
-                <w:szCs w:val="24"/>
-              </w:rPr>
               <w:t>brake_pressed</w:t>
             </w:r>
+            <w:proofErr w:type="spellEnd"/>
           </w:p>
         </w:tc>
       </w:tr>
@@ -2993,6 +3055,7 @@
                 <w:szCs w:val="24"/>
               </w:rPr>
             </w:pPr>
+            <w:proofErr w:type="spellStart"/>
             <w:r>
               <w:rPr>
                 <w:rFonts w:ascii="Times New Roman" w:hAnsi="Times New Roman" w:cs="Times New Roman"/>
@@ -3002,6 +3065,7 @@
               </w:rPr>
               <w:t>amb_light</w:t>
             </w:r>
+            <w:proofErr w:type="spellEnd"/>
           </w:p>
         </w:tc>
       </w:tr>
@@ -3069,7 +3133,7 @@
                 <w:sz w:val="24"/>
                 <w:szCs w:val="24"/>
               </w:rPr>
-              <w:t>Increase Speed</w:t>
+              <w:t>Headlights</w:t>
             </w:r>
           </w:p>
         </w:tc>
@@ -3100,7 +3164,7 @@
                 <w:sz w:val="24"/>
                 <w:szCs w:val="24"/>
               </w:rPr>
-              <w:t>speed_up</w:t>
+              <w:t>B0, B1, B2</w:t>
             </w:r>
           </w:p>
         </w:tc>
@@ -3129,7 +3193,7 @@
                 <w:sz w:val="24"/>
                 <w:szCs w:val="24"/>
               </w:rPr>
-              <w:t>Decrease Speed</w:t>
+              <w:t>Turn on interior lights</w:t>
             </w:r>
           </w:p>
         </w:tc>
@@ -3153,6 +3217,7 @@
                 <w:szCs w:val="24"/>
               </w:rPr>
             </w:pPr>
+            <w:proofErr w:type="spellStart"/>
             <w:r>
               <w:rPr>
                 <w:rFonts w:ascii="Times New Roman" w:hAnsi="Times New Roman" w:cs="Times New Roman"/>
@@ -3160,8 +3225,9 @@
                 <w:sz w:val="24"/>
                 <w:szCs w:val="24"/>
               </w:rPr>
-              <w:t>speed_down</w:t>
-            </w:r>
+              <w:t>lights_on</w:t>
+            </w:r>
+            <w:proofErr w:type="spellEnd"/>
           </w:p>
         </w:tc>
       </w:tr>
@@ -3189,7 +3255,7 @@
                 <w:sz w:val="24"/>
                 <w:szCs w:val="24"/>
               </w:rPr>
-              <w:t>Headlights</w:t>
+              <w:t>Turn off interior lights</w:t>
             </w:r>
           </w:p>
         </w:tc>
@@ -3213,6 +3279,7 @@
                 <w:szCs w:val="24"/>
               </w:rPr>
             </w:pPr>
+            <w:proofErr w:type="spellStart"/>
             <w:r>
               <w:rPr>
                 <w:rFonts w:ascii="Times New Roman" w:hAnsi="Times New Roman" w:cs="Times New Roman"/>
@@ -3220,8 +3287,9 @@
                 <w:sz w:val="24"/>
                 <w:szCs w:val="24"/>
               </w:rPr>
-              <w:t>B0, B1, B2</w:t>
-            </w:r>
+              <w:t>lights_off</w:t>
+            </w:r>
+            <w:proofErr w:type="spellEnd"/>
           </w:p>
         </w:tc>
       </w:tr>
@@ -3249,7 +3317,7 @@
                 <w:sz w:val="24"/>
                 <w:szCs w:val="24"/>
               </w:rPr>
-              <w:t>Turn on interior lights</w:t>
+              <w:t>Dimming of interior lights</w:t>
             </w:r>
           </w:p>
         </w:tc>
@@ -3273,6 +3341,7 @@
                 <w:szCs w:val="24"/>
               </w:rPr>
             </w:pPr>
+            <w:proofErr w:type="spellStart"/>
             <w:r>
               <w:rPr>
                 <w:rFonts w:ascii="Times New Roman" w:hAnsi="Times New Roman" w:cs="Times New Roman"/>
@@ -3280,8 +3349,9 @@
                 <w:sz w:val="24"/>
                 <w:szCs w:val="24"/>
               </w:rPr>
-              <w:t>lights_on</w:t>
-            </w:r>
+              <w:t>lights_dim</w:t>
+            </w:r>
+            <w:proofErr w:type="spellEnd"/>
           </w:p>
         </w:tc>
       </w:tr>
@@ -3309,7 +3379,7 @@
                 <w:sz w:val="24"/>
                 <w:szCs w:val="24"/>
               </w:rPr>
-              <w:t>Turn off interior lights</w:t>
+              <w:t>Turn on alarm</w:t>
             </w:r>
           </w:p>
         </w:tc>
@@ -3333,6 +3403,7 @@
                 <w:szCs w:val="24"/>
               </w:rPr>
             </w:pPr>
+            <w:proofErr w:type="spellStart"/>
             <w:r>
               <w:rPr>
                 <w:rFonts w:ascii="Times New Roman" w:hAnsi="Times New Roman" w:cs="Times New Roman"/>
@@ -3340,8 +3411,9 @@
                 <w:sz w:val="24"/>
                 <w:szCs w:val="24"/>
               </w:rPr>
-              <w:t>lights_off</w:t>
-            </w:r>
+              <w:t>alarm_on</w:t>
+            </w:r>
+            <w:proofErr w:type="spellEnd"/>
           </w:p>
         </w:tc>
       </w:tr>
@@ -3369,7 +3441,7 @@
                 <w:sz w:val="24"/>
                 <w:szCs w:val="24"/>
               </w:rPr>
-              <w:t>Dimming of interior lights</w:t>
+              <w:t>Turn off alarm</w:t>
             </w:r>
           </w:p>
         </w:tc>
@@ -3393,6 +3465,7 @@
                 <w:szCs w:val="24"/>
               </w:rPr>
             </w:pPr>
+            <w:proofErr w:type="spellStart"/>
             <w:r>
               <w:rPr>
                 <w:rFonts w:ascii="Times New Roman" w:hAnsi="Times New Roman" w:cs="Times New Roman"/>
@@ -3400,8 +3473,9 @@
                 <w:sz w:val="24"/>
                 <w:szCs w:val="24"/>
               </w:rPr>
-              <w:t>lights_dim</w:t>
-            </w:r>
+              <w:t>alarm_off</w:t>
+            </w:r>
+            <w:proofErr w:type="spellEnd"/>
           </w:p>
         </w:tc>
       </w:tr>
@@ -3429,7 +3503,7 @@
                 <w:sz w:val="24"/>
                 <w:szCs w:val="24"/>
               </w:rPr>
-              <w:t>Turn on alarm</w:t>
+              <w:t>Open Door</w:t>
             </w:r>
           </w:p>
         </w:tc>
@@ -3453,6 +3527,7 @@
                 <w:szCs w:val="24"/>
               </w:rPr>
             </w:pPr>
+            <w:proofErr w:type="spellStart"/>
             <w:r>
               <w:rPr>
                 <w:rFonts w:ascii="Times New Roman" w:hAnsi="Times New Roman" w:cs="Times New Roman"/>
@@ -3460,137 +3535,18 @@
                 <w:sz w:val="24"/>
                 <w:szCs w:val="24"/>
               </w:rPr>
-              <w:t>alarm_on</w:t>
-            </w:r>
-          </w:p>
-        </w:tc>
-      </w:tr>
-      <w:tr>
-        <w:tc>
-          <w:tcPr>
-            <w:tcW w:w="7015" w:type="dxa"/>
-            <w:tcBorders>
-              <w:right w:val="single" w:sz="4" w:space="0" w:color="auto"/>
-            </w:tcBorders>
-          </w:tcPr>
-          <w:p>
-            <w:pPr>
-              <w:spacing w:line="276" w:lineRule="auto"/>
-              <w:jc w:val="center"/>
-              <w:rPr>
-                <w:rFonts w:ascii="Times New Roman" w:hAnsi="Times New Roman" w:cs="Times New Roman"/>
-                <w:sz w:val="24"/>
-                <w:szCs w:val="24"/>
-              </w:rPr>
-            </w:pPr>
-            <w:r>
-              <w:rPr>
-                <w:rFonts w:ascii="Times New Roman" w:hAnsi="Times New Roman" w:cs="Times New Roman"/>
-                <w:sz w:val="24"/>
-                <w:szCs w:val="24"/>
-              </w:rPr>
-              <w:t>Turn off alarm</w:t>
-            </w:r>
-          </w:p>
-        </w:tc>
-        <w:tc>
-          <w:tcPr>
-            <w:tcW w:w="1715" w:type="dxa"/>
-            <w:tcBorders>
-              <w:top w:val="nil"/>
-              <w:left w:val="single" w:sz="4" w:space="0" w:color="auto"/>
-              <w:bottom w:val="nil"/>
-            </w:tcBorders>
-          </w:tcPr>
-          <w:p>
-            <w:pPr>
-              <w:spacing w:line="276" w:lineRule="auto"/>
-              <w:jc w:val="center"/>
+              <w:t>open</w:t>
+            </w:r>
+            <w:r>
               <w:rPr>
                 <w:rFonts w:ascii="Times New Roman" w:hAnsi="Times New Roman" w:cs="Times New Roman"/>
                 <w:i/>
                 <w:sz w:val="24"/>
                 <w:szCs w:val="24"/>
               </w:rPr>
-            </w:pPr>
-            <w:r>
-              <w:rPr>
-                <w:rFonts w:ascii="Times New Roman" w:hAnsi="Times New Roman" w:cs="Times New Roman"/>
-                <w:i/>
-                <w:sz w:val="24"/>
-                <w:szCs w:val="24"/>
-              </w:rPr>
-              <w:t>alarm_off</w:t>
-            </w:r>
-          </w:p>
-        </w:tc>
-      </w:tr>
-      <w:tr>
-        <w:tc>
-          <w:tcPr>
-            <w:tcW w:w="7015" w:type="dxa"/>
-            <w:tcBorders>
-              <w:right w:val="single" w:sz="4" w:space="0" w:color="auto"/>
-            </w:tcBorders>
-          </w:tcPr>
-          <w:p>
-            <w:pPr>
-              <w:spacing w:line="276" w:lineRule="auto"/>
-              <w:jc w:val="center"/>
-              <w:rPr>
-                <w:rFonts w:ascii="Times New Roman" w:hAnsi="Times New Roman" w:cs="Times New Roman"/>
-                <w:sz w:val="24"/>
-                <w:szCs w:val="24"/>
-              </w:rPr>
-            </w:pPr>
-            <w:r>
-              <w:rPr>
-                <w:rFonts w:ascii="Times New Roman" w:hAnsi="Times New Roman" w:cs="Times New Roman"/>
-                <w:sz w:val="24"/>
-                <w:szCs w:val="24"/>
-              </w:rPr>
-              <w:t>Open Door</w:t>
-            </w:r>
-          </w:p>
-        </w:tc>
-        <w:tc>
-          <w:tcPr>
-            <w:tcW w:w="1715" w:type="dxa"/>
-            <w:tcBorders>
-              <w:top w:val="nil"/>
-              <w:left w:val="single" w:sz="4" w:space="0" w:color="auto"/>
-              <w:bottom w:val="nil"/>
-            </w:tcBorders>
-          </w:tcPr>
-          <w:p>
-            <w:pPr>
-              <w:spacing w:line="276" w:lineRule="auto"/>
-              <w:jc w:val="center"/>
-              <w:rPr>
-                <w:rFonts w:ascii="Times New Roman" w:hAnsi="Times New Roman" w:cs="Times New Roman"/>
-                <w:i/>
-                <w:sz w:val="24"/>
-                <w:szCs w:val="24"/>
-              </w:rPr>
-            </w:pPr>
-            <w:r>
-              <w:rPr>
-                <w:rFonts w:ascii="Times New Roman" w:hAnsi="Times New Roman" w:cs="Times New Roman"/>
-                <w:i/>
-                <w:sz w:val="24"/>
-                <w:szCs w:val="24"/>
-              </w:rPr>
-              <w:t>open</w:t>
-            </w:r>
-            <w:r>
-              <w:rPr>
-                <w:rFonts w:ascii="Times New Roman" w:hAnsi="Times New Roman" w:cs="Times New Roman"/>
-                <w:i/>
-                <w:sz w:val="24"/>
-                <w:szCs w:val="24"/>
-              </w:rPr>
               <w:t>_door</w:t>
             </w:r>
+            <w:proofErr w:type="spellEnd"/>
           </w:p>
         </w:tc>
       </w:tr>
@@ -3642,6 +3598,7 @@
                 <w:szCs w:val="24"/>
               </w:rPr>
             </w:pPr>
+            <w:proofErr w:type="spellStart"/>
             <w:r>
               <w:rPr>
                 <w:rFonts w:ascii="Times New Roman" w:hAnsi="Times New Roman" w:cs="Times New Roman"/>
@@ -3660,6 +3617,7 @@
               </w:rPr>
               <w:t>_door</w:t>
             </w:r>
+            <w:proofErr w:type="spellEnd"/>
           </w:p>
         </w:tc>
       </w:tr>
@@ -3758,6 +3716,7 @@
         </w:rPr>
         <w:t>In this module, the state of the headlights (turned on or dimmed down) is dependent on the time specific value (</w:t>
       </w:r>
+      <w:proofErr w:type="spellStart"/>
       <w:r>
         <w:rPr>
           <w:rFonts w:ascii="Times New Roman" w:hAnsi="Times New Roman" w:cs="Times New Roman"/>
@@ -3767,6 +3726,7 @@
         </w:rPr>
         <w:t>ms_on</w:t>
       </w:r>
+      <w:proofErr w:type="spellEnd"/>
       <w:r>
         <w:rPr>
           <w:rFonts w:ascii="Times New Roman" w:hAnsi="Times New Roman" w:cs="Times New Roman"/>
@@ -3775,6 +3735,7 @@
         </w:rPr>
         <w:t xml:space="preserve"> or </w:t>
       </w:r>
+      <w:proofErr w:type="spellStart"/>
       <w:r>
         <w:rPr>
           <w:rFonts w:ascii="Times New Roman" w:hAnsi="Times New Roman" w:cs="Times New Roman"/>
@@ -3784,6 +3745,7 @@
         </w:rPr>
         <w:t>ms_off</w:t>
       </w:r>
+      <w:proofErr w:type="spellEnd"/>
       <w:r>
         <w:rPr>
           <w:rFonts w:ascii="Times New Roman" w:hAnsi="Times New Roman" w:cs="Times New Roman"/>
@@ -3909,23 +3871,22 @@
       </w:pPr>
       <w:r>
         <w:rPr>
-          <w:b/>
-          <w:color w:val="000000" w:themeColor="text1"/>
+          <w:noProof/>
         </w:rPr>
         <w:lastRenderedPageBreak/>
-        <w:t>Speed Module</w:t>
-      </w:r>
-    </w:p>
-    <w:p>
-      <w:r>
-        <w:rPr>
-          <w:noProof/>
-        </w:rPr>
         <w:drawing>
-          <wp:inline distT="0" distB="0" distL="0" distR="0" wp14:anchorId="3CC05E98" wp14:editId="3AF9CF73">
-            <wp:extent cx="5943600" cy="3029035"/>
-            <wp:effectExtent l="19050" t="19050" r="19050" b="19050"/>
-            <wp:docPr id="5" name="Picture 5"/>
+          <wp:anchor distT="0" distB="0" distL="114300" distR="114300" simplePos="0" relativeHeight="251658240" behindDoc="0" locked="0" layoutInCell="1" allowOverlap="1" wp14:anchorId="140433C9" wp14:editId="00436976">
+            <wp:simplePos x="0" y="0"/>
+            <wp:positionH relativeFrom="column">
+              <wp:posOffset>-285750</wp:posOffset>
+            </wp:positionH>
+            <wp:positionV relativeFrom="paragraph">
+              <wp:posOffset>304800</wp:posOffset>
+            </wp:positionV>
+            <wp:extent cx="6524625" cy="3257550"/>
+            <wp:effectExtent l="0" t="0" r="9525" b="0"/>
+            <wp:wrapNone/>
+            <wp:docPr id="1" name="Picture 1"/>
             <wp:cNvGraphicFramePr>
               <a:graphicFrameLocks xmlns:a="http://schemas.openxmlformats.org/drawingml/2006/main" noChangeAspect="1"/>
             </wp:cNvGraphicFramePr>
@@ -3933,7 +3894,7 @@
               <a:graphicData uri="http://schemas.openxmlformats.org/drawingml/2006/picture">
                 <pic:pic xmlns:pic="http://schemas.openxmlformats.org/drawingml/2006/picture">
                   <pic:nvPicPr>
-                    <pic:cNvPr id="0" name="Speed Module.png"/>
+                    <pic:cNvPr id="1" name=""/>
                     <pic:cNvPicPr/>
                   </pic:nvPicPr>
                   <pic:blipFill>
@@ -3951,87 +3912,137 @@
                   <pic:spPr>
                     <a:xfrm>
                       <a:off x="0" y="0"/>
-                      <a:ext cx="5943600" cy="3029035"/>
+                      <a:ext cx="6524625" cy="3257550"/>
                     </a:xfrm>
                     <a:prstGeom prst="rect">
                       <a:avLst/>
                     </a:prstGeom>
-                    <a:ln>
-                      <a:solidFill>
-                        <a:schemeClr val="tx1"/>
-                      </a:solidFill>
-                    </a:ln>
                   </pic:spPr>
                 </pic:pic>
               </a:graphicData>
             </a:graphic>
-          </wp:inline>
+            <wp14:sizeRelH relativeFrom="page">
+              <wp14:pctWidth>0</wp14:pctWidth>
+            </wp14:sizeRelH>
+            <wp14:sizeRelV relativeFrom="page">
+              <wp14:pctHeight>0</wp14:pctHeight>
+            </wp14:sizeRelV>
+          </wp:anchor>
         </w:drawing>
+      </w:r>
+      <w:r>
+        <w:rPr>
+          <w:b/>
+          <w:color w:val="000000" w:themeColor="text1"/>
+        </w:rPr>
+        <w:t>Speed Module</w:t>
+      </w:r>
+    </w:p>
+    <w:p/>
+    <w:p/>
+    <w:p/>
+    <w:p/>
+    <w:p/>
+    <w:p/>
+    <w:p/>
+    <w:p/>
+    <w:p/>
+    <w:p/>
+    <w:p/>
+    <w:p/>
+    <w:p>
+      <w:pPr>
+        <w:spacing w:line="360" w:lineRule="auto"/>
+        <w:jc w:val="both"/>
+        <w:rPr>
+          <w:rFonts w:ascii="Times New Roman" w:hAnsi="Times New Roman" w:cs="Times New Roman"/>
+          <w:sz w:val="24"/>
+          <w:szCs w:val="24"/>
+        </w:rPr>
+      </w:pPr>
+      <w:r>
+        <w:rPr>
+          <w:rFonts w:ascii="Times New Roman" w:hAnsi="Times New Roman" w:cs="Times New Roman"/>
+          <w:sz w:val="24"/>
+          <w:szCs w:val="24"/>
+        </w:rPr>
+        <w:t xml:space="preserve">In this module, the relative speed is displayed based on the value emitted from the slider. The displayed value will depict the current state of the car </w:t>
+      </w:r>
+      <w:r>
+        <w:rPr>
+          <w:rFonts w:ascii="Times New Roman" w:hAnsi="Times New Roman" w:cs="Times New Roman"/>
+          <w:sz w:val="24"/>
+          <w:szCs w:val="24"/>
+        </w:rPr>
+        <w:t xml:space="preserve">which is either in coasting, acceleration or deceleration. The </w:t>
+      </w:r>
+      <w:proofErr w:type="spellStart"/>
+      <w:proofErr w:type="gramStart"/>
+      <w:r>
+        <w:rPr>
+          <w:rFonts w:ascii="Times New Roman" w:hAnsi="Times New Roman" w:cs="Times New Roman"/>
+          <w:i/>
+          <w:sz w:val="24"/>
+          <w:szCs w:val="24"/>
+        </w:rPr>
+        <w:t>recalculateSpeed</w:t>
+      </w:r>
+      <w:proofErr w:type="spellEnd"/>
+      <w:r>
+        <w:rPr>
+          <w:rFonts w:ascii="Times New Roman" w:hAnsi="Times New Roman" w:cs="Times New Roman"/>
+          <w:i/>
+          <w:sz w:val="24"/>
+          <w:szCs w:val="24"/>
+        </w:rPr>
+        <w:t>(</w:t>
+      </w:r>
+      <w:proofErr w:type="gramEnd"/>
+      <w:r>
+        <w:rPr>
+          <w:rFonts w:ascii="Times New Roman" w:hAnsi="Times New Roman" w:cs="Times New Roman"/>
+          <w:i/>
+          <w:sz w:val="24"/>
+          <w:szCs w:val="24"/>
+        </w:rPr>
+        <w:t xml:space="preserve">) </w:t>
+      </w:r>
+      <w:r>
+        <w:rPr>
+          <w:rFonts w:ascii="Times New Roman" w:hAnsi="Times New Roman" w:cs="Times New Roman"/>
+          <w:sz w:val="24"/>
+          <w:szCs w:val="24"/>
+        </w:rPr>
+        <w:t>function basically uses the Drag Force equation, the slider and the force sensor’s value to calculate the emitted speed.</w:t>
       </w:r>
     </w:p>
     <w:p>
       <w:pPr>
+        <w:pStyle w:val="Heading2"/>
         <w:spacing w:line="360" w:lineRule="auto"/>
-        <w:jc w:val="both"/>
-        <w:rPr>
-          <w:rFonts w:ascii="Times New Roman" w:hAnsi="Times New Roman" w:cs="Times New Roman"/>
-          <w:sz w:val="24"/>
-          <w:szCs w:val="24"/>
-        </w:rPr>
-      </w:pPr>
-      <w:r>
-        <w:rPr>
-          <w:rFonts w:ascii="Times New Roman" w:hAnsi="Times New Roman" w:cs="Times New Roman"/>
-          <w:sz w:val="24"/>
-          <w:szCs w:val="24"/>
-        </w:rPr>
-        <w:t xml:space="preserve">In this module, the relative speed is displayed based on the value emitted from the slider. The displayed value will depict the current state of the car which is either moving or stop. The </w:t>
-      </w:r>
-      <w:r>
-        <w:rPr>
-          <w:rFonts w:ascii="Times New Roman" w:hAnsi="Times New Roman" w:cs="Times New Roman"/>
-          <w:i/>
-          <w:sz w:val="24"/>
-          <w:szCs w:val="24"/>
-        </w:rPr>
-        <w:t>max_speed</w:t>
-      </w:r>
-      <w:r>
-        <w:rPr>
-          <w:rFonts w:ascii="Times New Roman" w:hAnsi="Times New Roman" w:cs="Times New Roman"/>
-          <w:sz w:val="24"/>
-          <w:szCs w:val="24"/>
-        </w:rPr>
-        <w:t xml:space="preserve"> variable is fixed based on the acceleration’s maximum speed. The car will only come to a full stop when the speed of the car is at zero value.</w:t>
+        <w:rPr>
+          <w:b/>
+          <w:color w:val="000000" w:themeColor="text1"/>
+        </w:rPr>
+      </w:pPr>
+      <w:r>
+        <w:rPr>
+          <w:b/>
+          <w:color w:val="000000" w:themeColor="text1"/>
+        </w:rPr>
+        <w:t>Internal Lights Module</w:t>
       </w:r>
     </w:p>
     <w:p>
-      <w:pPr>
-        <w:pStyle w:val="Heading2"/>
-        <w:spacing w:line="360" w:lineRule="auto"/>
-        <w:rPr>
-          <w:b/>
-          <w:color w:val="000000" w:themeColor="text1"/>
-        </w:rPr>
-      </w:pPr>
-      <w:r>
-        <w:rPr>
-          <w:b/>
-          <w:color w:val="000000" w:themeColor="text1"/>
-        </w:rPr>
-        <w:t>Internal Lights Module</w:t>
-      </w:r>
-    </w:p>
-    <w:p>
       <w:r>
         <w:rPr>
           <w:noProof/>
         </w:rPr>
         <w:drawing>
-          <wp:inline distT="0" distB="0" distL="0" distR="0" wp14:anchorId="0A3C89C5" wp14:editId="4F7DF9FF">
-            <wp:extent cx="5762625" cy="3028950"/>
-            <wp:effectExtent l="19050" t="19050" r="28575" b="19050"/>
-            <wp:docPr id="1" name="Picture 1"/>
+          <wp:inline distT="0" distB="0" distL="0" distR="0">
+            <wp:extent cx="5772150" cy="2828925"/>
+            <wp:effectExtent l="0" t="0" r="0" b="9525"/>
+            <wp:docPr id="2" name="Picture 2"/>
             <wp:cNvGraphicFramePr>
               <a:graphicFrameLocks xmlns:a="http://schemas.openxmlformats.org/drawingml/2006/main" noChangeAspect="1"/>
             </wp:cNvGraphicFramePr>
@@ -4039,7 +4050,7 @@
               <a:graphicData uri="http://schemas.openxmlformats.org/drawingml/2006/picture">
                 <pic:pic xmlns:pic="http://schemas.openxmlformats.org/drawingml/2006/picture">
                   <pic:nvPicPr>
-                    <pic:cNvPr id="1" name="Internal Lights Module.png"/>
+                    <pic:cNvPr id="2" name="Internal Lights Module.png"/>
                     <pic:cNvPicPr/>
                   </pic:nvPicPr>
                   <pic:blipFill>
@@ -4057,16 +4068,11 @@
                   <pic:spPr>
                     <a:xfrm>
                       <a:off x="0" y="0"/>
-                      <a:ext cx="5819236" cy="3058706"/>
+                      <a:ext cx="5772150" cy="2828925"/>
                     </a:xfrm>
                     <a:prstGeom prst="rect">
                       <a:avLst/>
                     </a:prstGeom>
-                    <a:ln>
-                      <a:solidFill>
-                        <a:schemeClr val="tx1"/>
-                      </a:solidFill>
-                    </a:ln>
                   </pic:spPr>
                 </pic:pic>
               </a:graphicData>
@@ -4305,47 +4311,71 @@
           <w:sz w:val="24"/>
           <w:szCs w:val="24"/>
         </w:rPr>
-        <w:t xml:space="preserve">the acceleration will be ignored and </w:t>
-      </w:r>
-      <w:r>
-        <w:rPr>
-          <w:rFonts w:ascii="Times New Roman" w:hAnsi="Times New Roman" w:cs="Times New Roman"/>
-          <w:sz w:val="24"/>
-          <w:szCs w:val="24"/>
-        </w:rPr>
-        <w:t>the car will decelerate till the brake is released or unt</w:t>
-      </w:r>
-      <w:r>
-        <w:rPr>
-          <w:rFonts w:ascii="Times New Roman" w:hAnsi="Times New Roman" w:cs="Times New Roman"/>
-          <w:sz w:val="24"/>
-          <w:szCs w:val="24"/>
-        </w:rPr>
-        <w:t>il the speed of car is at zero. When the brake is released, i</w:t>
-      </w:r>
-      <w:r>
-        <w:rPr>
-          <w:rFonts w:ascii="Times New Roman" w:hAnsi="Times New Roman" w:cs="Times New Roman"/>
-          <w:sz w:val="24"/>
-          <w:szCs w:val="24"/>
-        </w:rPr>
-        <w:t>f the slider is at a point other than zero, the</w:t>
-      </w:r>
-      <w:r>
-        <w:rPr>
-          <w:rFonts w:ascii="Times New Roman" w:hAnsi="Times New Roman" w:cs="Times New Roman"/>
-          <w:sz w:val="24"/>
-          <w:szCs w:val="24"/>
-        </w:rPr>
-        <w:t xml:space="preserve"> car will continue to accelerate</w:t>
-      </w:r>
-      <w:r>
-        <w:rPr>
-          <w:rFonts w:ascii="Times New Roman" w:hAnsi="Times New Roman" w:cs="Times New Roman"/>
-          <w:sz w:val="24"/>
-          <w:szCs w:val="24"/>
-        </w:rPr>
-        <w:t>.</w:t>
+        <w:t xml:space="preserve">the </w:t>
+      </w:r>
+      <w:r>
+        <w:rPr>
+          <w:rFonts w:ascii="Times New Roman" w:hAnsi="Times New Roman" w:cs="Times New Roman"/>
+          <w:sz w:val="24"/>
+          <w:szCs w:val="24"/>
+        </w:rPr>
+        <w:t>slide value</w:t>
+      </w:r>
+      <w:r>
+        <w:rPr>
+          <w:rFonts w:ascii="Times New Roman" w:hAnsi="Times New Roman" w:cs="Times New Roman"/>
+          <w:sz w:val="24"/>
+          <w:szCs w:val="24"/>
+        </w:rPr>
+        <w:t xml:space="preserve"> will be ignored and </w:t>
+      </w:r>
+      <w:r>
+        <w:rPr>
+          <w:rFonts w:ascii="Times New Roman" w:hAnsi="Times New Roman" w:cs="Times New Roman"/>
+          <w:sz w:val="24"/>
+          <w:szCs w:val="24"/>
+        </w:rPr>
+        <w:t xml:space="preserve">the car will decelerate </w:t>
+      </w:r>
+      <w:r>
+        <w:rPr>
+          <w:rFonts w:ascii="Times New Roman" w:hAnsi="Times New Roman" w:cs="Times New Roman"/>
+          <w:sz w:val="24"/>
+          <w:szCs w:val="24"/>
+        </w:rPr>
+        <w:t>at a rate proportionate to the force sensor’s value. This will continue unti</w:t>
+      </w:r>
+      <w:r>
+        <w:rPr>
+          <w:rFonts w:ascii="Times New Roman" w:hAnsi="Times New Roman" w:cs="Times New Roman"/>
+          <w:sz w:val="24"/>
+          <w:szCs w:val="24"/>
+        </w:rPr>
+        <w:t>l the brake is released or unt</w:t>
+      </w:r>
+      <w:r>
+        <w:rPr>
+          <w:rFonts w:ascii="Times New Roman" w:hAnsi="Times New Roman" w:cs="Times New Roman"/>
+          <w:sz w:val="24"/>
+          <w:szCs w:val="24"/>
+        </w:rPr>
+        <w:t xml:space="preserve">il the speed of car is at zero. </w:t>
+      </w:r>
+      <w:r>
+        <w:rPr>
+          <w:rFonts w:ascii="Times New Roman" w:hAnsi="Times New Roman" w:cs="Times New Roman"/>
+          <w:sz w:val="24"/>
+          <w:szCs w:val="24"/>
+        </w:rPr>
+        <w:t xml:space="preserve">After the </w:t>
+      </w:r>
+      <w:r>
+        <w:rPr>
+          <w:rFonts w:ascii="Times New Roman" w:hAnsi="Times New Roman" w:cs="Times New Roman"/>
+          <w:sz w:val="24"/>
+          <w:szCs w:val="24"/>
+        </w:rPr>
+        <w:t>brake is released, the slider value will cease to be ignored.</w:t>
       </w:r>
     </w:p>
     <w:p>
@@ -4434,23 +4464,7 @@
           <w:sz w:val="24"/>
           <w:szCs w:val="24"/>
         </w:rPr>
-        <w:t xml:space="preserve">In </w:t>
-      </w:r>
-      <w:r>
-        <w:rPr>
-          <w:rFonts w:ascii="Times New Roman" w:hAnsi="Times New Roman" w:cs="Times New Roman"/>
-          <w:sz w:val="24"/>
-          <w:szCs w:val="24"/>
-        </w:rPr>
-        <w:t>Door</w:t>
-      </w:r>
-      <w:r>
-        <w:rPr>
-          <w:rFonts w:ascii="Times New Roman" w:hAnsi="Times New Roman" w:cs="Times New Roman"/>
-          <w:sz w:val="24"/>
-          <w:szCs w:val="24"/>
-        </w:rPr>
-        <w:t xml:space="preserve"> Features, we have the following:</w:t>
+        <w:t>In Door Features, we have the following:</w:t>
       </w:r>
     </w:p>
     <w:p>
@@ -4474,15 +4488,7 @@
           <w:sz w:val="24"/>
           <w:szCs w:val="24"/>
         </w:rPr>
-        <w:t>The door cannot be opened when the car is moving</w:t>
-      </w:r>
-      <w:r>
-        <w:rPr>
-          <w:rFonts w:ascii="Times New Roman" w:hAnsi="Times New Roman" w:cs="Times New Roman"/>
-          <w:sz w:val="24"/>
-          <w:szCs w:val="24"/>
-        </w:rPr>
-        <w:t>.</w:t>
+        <w:t>The door cannot be opened when the car is moving.</w:t>
       </w:r>
     </w:p>
     <w:p>

--- a/report/CS5272 - Group 05 Project Report.docx
+++ b/report/CS5272 - Group 05 Project Report.docx
@@ -2556,8 +2556,6 @@
         </w:rPr>
         <w:t>Input(s)</w:t>
       </w:r>
-      <w:bookmarkStart w:id="0" w:name="_GoBack"/>
-      <w:bookmarkEnd w:id="0"/>
     </w:p>
     <w:tbl>
       <w:tblPr>
@@ -3884,7 +3882,7 @@
               <wp:posOffset>304800</wp:posOffset>
             </wp:positionV>
             <wp:extent cx="6524625" cy="3257550"/>
-            <wp:effectExtent l="0" t="0" r="9525" b="0"/>
+            <wp:effectExtent l="19050" t="19050" r="28575" b="19050"/>
             <wp:wrapNone/>
             <wp:docPr id="1" name="Picture 1"/>
             <wp:cNvGraphicFramePr>
@@ -3917,6 +3915,11 @@
                     <a:prstGeom prst="rect">
                       <a:avLst/>
                     </a:prstGeom>
+                    <a:ln>
+                      <a:solidFill>
+                        <a:schemeClr val="tx1"/>
+                      </a:solidFill>
+                    </a:ln>
                   </pic:spPr>
                 </pic:pic>
               </a:graphicData>
@@ -4040,8 +4043,8 @@
         </w:rPr>
         <w:drawing>
           <wp:inline distT="0" distB="0" distL="0" distR="0">
-            <wp:extent cx="5772150" cy="2828925"/>
-            <wp:effectExtent l="0" t="0" r="0" b="9525"/>
+            <wp:extent cx="5772150" cy="2771775"/>
+            <wp:effectExtent l="19050" t="19050" r="19050" b="28575"/>
             <wp:docPr id="2" name="Picture 2"/>
             <wp:cNvGraphicFramePr>
               <a:graphicFrameLocks xmlns:a="http://schemas.openxmlformats.org/drawingml/2006/main" noChangeAspect="1"/>
@@ -4068,11 +4071,16 @@
                   <pic:spPr>
                     <a:xfrm>
                       <a:off x="0" y="0"/>
-                      <a:ext cx="5772150" cy="2828925"/>
+                      <a:ext cx="5772150" cy="2771775"/>
                     </a:xfrm>
                     <a:prstGeom prst="rect">
                       <a:avLst/>
                     </a:prstGeom>
+                    <a:ln>
+                      <a:solidFill>
+                        <a:schemeClr val="tx1"/>
+                      </a:solidFill>
+                    </a:ln>
                   </pic:spPr>
                 </pic:pic>
               </a:graphicData>
@@ -4097,7 +4105,17 @@
           <w:sz w:val="24"/>
           <w:szCs w:val="24"/>
         </w:rPr>
-        <w:t xml:space="preserve">In this module, the state of the interior lights is dependent on the states of the engine and the door. Also, depending on the duration, these lights will either turn off immediately or dimmed down till there is no light. </w:t>
+        <w:t xml:space="preserve">In this module, the state of the interior lights is dependent on the states of the engine and the door. </w:t>
+      </w:r>
+      <w:bookmarkStart w:id="0" w:name="_GoBack"/>
+      <w:bookmarkEnd w:id="0"/>
+      <w:r>
+        <w:rPr>
+          <w:rFonts w:ascii="Times New Roman" w:hAnsi="Times New Roman" w:cs="Times New Roman"/>
+          <w:sz w:val="24"/>
+          <w:szCs w:val="24"/>
+        </w:rPr>
+        <w:t xml:space="preserve">Also, depending on the duration, these lights will either turn off immediately or dimmed down till there is no light. </w:t>
       </w:r>
     </w:p>
     <w:p>
@@ -5661,6 +5679,36 @@
       <w:color w:val="808080"/>
     </w:rPr>
   </w:style>
+  <w:style w:type="paragraph" w:styleId="BalloonText">
+    <w:name w:val="Balloon Text"/>
+    <w:basedOn w:val="Normal"/>
+    <w:link w:val="BalloonTextChar"/>
+    <w:uiPriority w:val="99"/>
+    <w:semiHidden/>
+    <w:unhideWhenUsed/>
+    <w:rsid w:val="00C37572"/>
+    <w:pPr>
+      <w:spacing w:after="0" w:line="240" w:lineRule="auto"/>
+    </w:pPr>
+    <w:rPr>
+      <w:rFonts w:ascii="Segoe UI" w:hAnsi="Segoe UI" w:cs="Segoe UI"/>
+      <w:sz w:val="18"/>
+      <w:szCs w:val="18"/>
+    </w:rPr>
+  </w:style>
+  <w:style w:type="character" w:customStyle="1" w:styleId="BalloonTextChar">
+    <w:name w:val="Balloon Text Char"/>
+    <w:basedOn w:val="DefaultParagraphFont"/>
+    <w:link w:val="BalloonText"/>
+    <w:uiPriority w:val="99"/>
+    <w:semiHidden/>
+    <w:rsid w:val="00C37572"/>
+    <w:rPr>
+      <w:rFonts w:ascii="Segoe UI" w:hAnsi="Segoe UI" w:cs="Segoe UI"/>
+      <w:sz w:val="18"/>
+      <w:szCs w:val="18"/>
+    </w:rPr>
+  </w:style>
 </w:styles>
 </file>
 

--- a/report/CS5272 - Group 05 Project Report.docx
+++ b/report/CS5272 - Group 05 Project Report.docx
@@ -4037,15 +4037,16 @@
       </w:r>
     </w:p>
     <w:p>
+      <w:bookmarkStart w:id="0" w:name="_GoBack"/>
       <w:r>
         <w:rPr>
           <w:noProof/>
         </w:rPr>
         <w:drawing>
-          <wp:inline distT="0" distB="0" distL="0" distR="0">
-            <wp:extent cx="5772150" cy="2771775"/>
-            <wp:effectExtent l="19050" t="19050" r="19050" b="28575"/>
-            <wp:docPr id="2" name="Picture 2"/>
+          <wp:inline distT="0" distB="0" distL="0" distR="0" wp14:anchorId="064F259F" wp14:editId="65E3C5B1">
+            <wp:extent cx="6067425" cy="2781300"/>
+            <wp:effectExtent l="19050" t="19050" r="28575" b="19050"/>
+            <wp:docPr id="7" name="Picture 7"/>
             <wp:cNvGraphicFramePr>
               <a:graphicFrameLocks xmlns:a="http://schemas.openxmlformats.org/drawingml/2006/main" noChangeAspect="1"/>
             </wp:cNvGraphicFramePr>
@@ -4053,17 +4054,11 @@
               <a:graphicData uri="http://schemas.openxmlformats.org/drawingml/2006/picture">
                 <pic:pic xmlns:pic="http://schemas.openxmlformats.org/drawingml/2006/picture">
                   <pic:nvPicPr>
-                    <pic:cNvPr id="2" name="Internal Lights Module.png"/>
+                    <pic:cNvPr id="1" name=""/>
                     <pic:cNvPicPr/>
                   </pic:nvPicPr>
                   <pic:blipFill>
-                    <a:blip r:embed="rId8">
-                      <a:extLst>
-                        <a:ext uri="{28A0092B-C50C-407E-A947-70E740481C1C}">
-                          <a14:useLocalDpi xmlns:a14="http://schemas.microsoft.com/office/drawing/2010/main" val="0"/>
-                        </a:ext>
-                      </a:extLst>
-                    </a:blip>
+                    <a:blip r:embed="rId8"/>
                     <a:stretch>
                       <a:fillRect/>
                     </a:stretch>
@@ -4071,7 +4066,7 @@
                   <pic:spPr>
                     <a:xfrm>
                       <a:off x="0" y="0"/>
-                      <a:ext cx="5772150" cy="2771775"/>
+                      <a:ext cx="6067425" cy="2781300"/>
                     </a:xfrm>
                     <a:prstGeom prst="rect">
                       <a:avLst/>
@@ -4088,6 +4083,7 @@
           </wp:inline>
         </w:drawing>
       </w:r>
+      <w:bookmarkEnd w:id="0"/>
     </w:p>
     <w:p>
       <w:pPr>
@@ -4105,17 +4101,7 @@
           <w:sz w:val="24"/>
           <w:szCs w:val="24"/>
         </w:rPr>
-        <w:t xml:space="preserve">In this module, the state of the interior lights is dependent on the states of the engine and the door. </w:t>
-      </w:r>
-      <w:bookmarkStart w:id="0" w:name="_GoBack"/>
-      <w:bookmarkEnd w:id="0"/>
-      <w:r>
-        <w:rPr>
-          <w:rFonts w:ascii="Times New Roman" w:hAnsi="Times New Roman" w:cs="Times New Roman"/>
-          <w:sz w:val="24"/>
-          <w:szCs w:val="24"/>
-        </w:rPr>
-        <w:t xml:space="preserve">Also, depending on the duration, these lights will either turn off immediately or dimmed down till there is no light. </w:t>
+        <w:t xml:space="preserve">In this module, the state of the interior lights is dependent on the states of the engine and the door. Also, depending on the duration, these lights will either turn off immediately or dimmed down till there is no light. </w:t>
       </w:r>
     </w:p>
     <w:p>
@@ -4321,7 +4307,7 @@
           <w:sz w:val="24"/>
           <w:szCs w:val="24"/>
         </w:rPr>
-        <w:t xml:space="preserve">At the moment when the brake is pressed via the custom force sensor, </w:t>
+        <w:t xml:space="preserve">At the moment when the brake is pressed via the force sensor, </w:t>
       </w:r>
       <w:r>
         <w:rPr>

--- a/report/CS5272 - Group 05 Project Report.docx
+++ b/report/CS5272 - Group 05 Project Report.docx
@@ -3642,6 +3642,8 @@
         <w:lastRenderedPageBreak/>
         <w:t>Headlights Module</w:t>
       </w:r>
+      <w:bookmarkStart w:id="0" w:name="_GoBack"/>
+      <w:bookmarkEnd w:id="0"/>
     </w:p>
     <w:p>
       <w:r>
@@ -3664,7 +3666,7 @@
                     <pic:cNvPicPr/>
                   </pic:nvPicPr>
                   <pic:blipFill>
-                    <a:blip r:embed="rId5">
+                    <a:blip r:embed="rId7">
                       <a:extLst>
                         <a:ext uri="{28A0092B-C50C-407E-A947-70E740481C1C}">
                           <a14:useLocalDpi xmlns:a14="http://schemas.microsoft.com/office/drawing/2010/main" val="0"/>
@@ -3791,7 +3793,7 @@
                     <pic:cNvPicPr/>
                   </pic:nvPicPr>
                   <pic:blipFill>
-                    <a:blip r:embed="rId6">
+                    <a:blip r:embed="rId8">
                       <a:extLst>
                         <a:ext uri="{28A0092B-C50C-407E-A947-70E740481C1C}">
                           <a14:useLocalDpi xmlns:a14="http://schemas.microsoft.com/office/drawing/2010/main" val="0"/>
@@ -3896,7 +3898,7 @@
                     <pic:cNvPicPr/>
                   </pic:nvPicPr>
                   <pic:blipFill>
-                    <a:blip r:embed="rId7">
+                    <a:blip r:embed="rId9">
                       <a:extLst>
                         <a:ext uri="{28A0092B-C50C-407E-A947-70E740481C1C}">
                           <a14:useLocalDpi xmlns:a14="http://schemas.microsoft.com/office/drawing/2010/main" val="0"/>
@@ -4037,7 +4039,6 @@
       </w:r>
     </w:p>
     <w:p>
-      <w:bookmarkStart w:id="0" w:name="_GoBack"/>
       <w:r>
         <w:rPr>
           <w:noProof/>
@@ -4058,7 +4059,7 @@
                     <pic:cNvPicPr/>
                   </pic:nvPicPr>
                   <pic:blipFill>
-                    <a:blip r:embed="rId8"/>
+                    <a:blip r:embed="rId10"/>
                     <a:stretch>
                       <a:fillRect/>
                     </a:stretch>
@@ -4083,7 +4084,6 @@
           </wp:inline>
         </w:drawing>
       </w:r>
-      <w:bookmarkEnd w:id="0"/>
     </w:p>
     <w:p>
       <w:pPr>
@@ -4143,7 +4143,7 @@
                     <pic:cNvPicPr/>
                   </pic:nvPicPr>
                   <pic:blipFill>
-                    <a:blip r:embed="rId9">
+                    <a:blip r:embed="rId11">
                       <a:extLst>
                         <a:ext uri="{28A0092B-C50C-407E-A947-70E740481C1C}">
                           <a14:useLocalDpi xmlns:a14="http://schemas.microsoft.com/office/drawing/2010/main" val="0"/>
@@ -4563,13 +4563,143 @@
       </w:r>
     </w:p>
     <w:sectPr>
+      <w:footerReference w:type="default" r:id="rId12"/>
       <w:pgSz w:w="12240" w:h="15840"/>
-      <w:pgMar w:top="900" w:right="1440" w:bottom="990" w:left="1440" w:header="720" w:footer="720" w:gutter="0"/>
+      <w:pgMar w:top="630" w:right="1440" w:bottom="990" w:left="1440" w:header="720" w:footer="720" w:gutter="0"/>
       <w:cols w:space="720"/>
       <w:docGrid w:linePitch="360"/>
     </w:sectPr>
   </w:body>
 </w:document>
+</file>
+
+<file path=word/endnotes.xml><?xml version="1.0" encoding="utf-8"?>
+<w:endnotes xmlns:wpc="http://schemas.microsoft.com/office/word/2010/wordprocessingCanvas" xmlns:mc="http://schemas.openxmlformats.org/markup-compatibility/2006" xmlns:o="urn:schemas-microsoft-com:office:office" xmlns:r="http://schemas.openxmlformats.org/officeDocument/2006/relationships" xmlns:m="http://schemas.openxmlformats.org/officeDocument/2006/math" xmlns:v="urn:schemas-microsoft-com:vml" xmlns:wp14="http://schemas.microsoft.com/office/word/2010/wordprocessingDrawing" xmlns:wp="http://schemas.openxmlformats.org/drawingml/2006/wordprocessingDrawing" xmlns:w10="urn:schemas-microsoft-com:office:word" xmlns:w="http://schemas.openxmlformats.org/wordprocessingml/2006/main" xmlns:w14="http://schemas.microsoft.com/office/word/2010/wordml" xmlns:w15="http://schemas.microsoft.com/office/word/2012/wordml" xmlns:wpg="http://schemas.microsoft.com/office/word/2010/wordprocessingGroup" xmlns:wpi="http://schemas.microsoft.com/office/word/2010/wordprocessingInk" xmlns:wne="http://schemas.microsoft.com/office/word/2006/wordml" xmlns:wps="http://schemas.microsoft.com/office/word/2010/wordprocessingShape" mc:Ignorable="w14 w15 wp14">
+  <w:endnote w:type="separator" w:id="-1">
+    <w:p>
+      <w:pPr>
+        <w:spacing w:after="0" w:line="240" w:lineRule="auto"/>
+      </w:pPr>
+      <w:r>
+        <w:separator/>
+      </w:r>
+    </w:p>
+  </w:endnote>
+  <w:endnote w:type="continuationSeparator" w:id="0">
+    <w:p>
+      <w:pPr>
+        <w:spacing w:after="0" w:line="240" w:lineRule="auto"/>
+      </w:pPr>
+      <w:r>
+        <w:continuationSeparator/>
+      </w:r>
+    </w:p>
+  </w:endnote>
+</w:endnotes>
+</file>
+
+<file path=word/footer1.xml><?xml version="1.0" encoding="utf-8"?>
+<w:ftr xmlns:wpc="http://schemas.microsoft.com/office/word/2010/wordprocessingCanvas" xmlns:mc="http://schemas.openxmlformats.org/markup-compatibility/2006" xmlns:o="urn:schemas-microsoft-com:office:office" xmlns:r="http://schemas.openxmlformats.org/officeDocument/2006/relationships" xmlns:m="http://schemas.openxmlformats.org/officeDocument/2006/math" xmlns:v="urn:schemas-microsoft-com:vml" xmlns:wp14="http://schemas.microsoft.com/office/word/2010/wordprocessingDrawing" xmlns:wp="http://schemas.openxmlformats.org/drawingml/2006/wordprocessingDrawing" xmlns:w10="urn:schemas-microsoft-com:office:word" xmlns:w="http://schemas.openxmlformats.org/wordprocessingml/2006/main" xmlns:w14="http://schemas.microsoft.com/office/word/2010/wordml" xmlns:w15="http://schemas.microsoft.com/office/word/2012/wordml" xmlns:wpg="http://schemas.microsoft.com/office/word/2010/wordprocessingGroup" xmlns:wpi="http://schemas.microsoft.com/office/word/2010/wordprocessingInk" xmlns:wne="http://schemas.microsoft.com/office/word/2006/wordml" xmlns:wps="http://schemas.microsoft.com/office/word/2010/wordprocessingShape" mc:Ignorable="w14 w15 wp14">
+  <w:sdt>
+    <w:sdtPr>
+      <w:id w:val="-1743171738"/>
+      <w:docPartObj>
+        <w:docPartGallery w:val="Page Numbers (Bottom of Page)"/>
+        <w:docPartUnique/>
+      </w:docPartObj>
+    </w:sdtPr>
+    <w:sdtEndPr>
+      <w:rPr>
+        <w:color w:val="7F7F7F" w:themeColor="background1" w:themeShade="7F"/>
+        <w:spacing w:val="60"/>
+      </w:rPr>
+    </w:sdtEndPr>
+    <w:sdtContent>
+      <w:p>
+        <w:pPr>
+          <w:pStyle w:val="Footer"/>
+          <w:pBdr>
+            <w:top w:val="single" w:sz="4" w:space="1" w:color="D9D9D9" w:themeColor="background1" w:themeShade="D9"/>
+          </w:pBdr>
+          <w:jc w:val="right"/>
+          <w:rPr>
+            <w:b/>
+            <w:bCs/>
+          </w:rPr>
+        </w:pPr>
+        <w:r>
+          <w:fldChar w:fldCharType="begin"/>
+        </w:r>
+        <w:r>
+          <w:instrText xml:space="preserve"> PAGE   \* MERGEFORMAT </w:instrText>
+        </w:r>
+        <w:r>
+          <w:fldChar w:fldCharType="separate"/>
+        </w:r>
+        <w:r>
+          <w:rPr>
+            <w:b/>
+            <w:bCs/>
+            <w:noProof/>
+          </w:rPr>
+          <w:t>7</w:t>
+        </w:r>
+        <w:r>
+          <w:rPr>
+            <w:b/>
+            <w:bCs/>
+            <w:noProof/>
+          </w:rPr>
+          <w:fldChar w:fldCharType="end"/>
+        </w:r>
+        <w:r>
+          <w:rPr>
+            <w:b/>
+            <w:bCs/>
+          </w:rPr>
+          <w:t xml:space="preserve"> | </w:t>
+        </w:r>
+        <w:r>
+          <w:rPr>
+            <w:color w:val="7F7F7F" w:themeColor="background1" w:themeShade="7F"/>
+            <w:spacing w:val="60"/>
+          </w:rPr>
+          <w:t>Page</w:t>
+        </w:r>
+      </w:p>
+    </w:sdtContent>
+  </w:sdt>
+  <w:p>
+    <w:pPr>
+      <w:pStyle w:val="Footer"/>
+    </w:pPr>
+  </w:p>
+</w:ftr>
+</file>
+
+<file path=word/footnotes.xml><?xml version="1.0" encoding="utf-8"?>
+<w:footnotes xmlns:wpc="http://schemas.microsoft.com/office/word/2010/wordprocessingCanvas" xmlns:mc="http://schemas.openxmlformats.org/markup-compatibility/2006" xmlns:o="urn:schemas-microsoft-com:office:office" xmlns:r="http://schemas.openxmlformats.org/officeDocument/2006/relationships" xmlns:m="http://schemas.openxmlformats.org/officeDocument/2006/math" xmlns:v="urn:schemas-microsoft-com:vml" xmlns:wp14="http://schemas.microsoft.com/office/word/2010/wordprocessingDrawing" xmlns:wp="http://schemas.openxmlformats.org/drawingml/2006/wordprocessingDrawing" xmlns:w10="urn:schemas-microsoft-com:office:word" xmlns:w="http://schemas.openxmlformats.org/wordprocessingml/2006/main" xmlns:w14="http://schemas.microsoft.com/office/word/2010/wordml" xmlns:w15="http://schemas.microsoft.com/office/word/2012/wordml" xmlns:wpg="http://schemas.microsoft.com/office/word/2010/wordprocessingGroup" xmlns:wpi="http://schemas.microsoft.com/office/word/2010/wordprocessingInk" xmlns:wne="http://schemas.microsoft.com/office/word/2006/wordml" xmlns:wps="http://schemas.microsoft.com/office/word/2010/wordprocessingShape" mc:Ignorable="w14 w15 wp14">
+  <w:footnote w:type="separator" w:id="-1">
+    <w:p>
+      <w:pPr>
+        <w:spacing w:after="0" w:line="240" w:lineRule="auto"/>
+      </w:pPr>
+      <w:r>
+        <w:separator/>
+      </w:r>
+    </w:p>
+  </w:footnote>
+  <w:footnote w:type="continuationSeparator" w:id="0">
+    <w:p>
+      <w:pPr>
+        <w:spacing w:after="0" w:line="240" w:lineRule="auto"/>
+      </w:pPr>
+      <w:r>
+        <w:continuationSeparator/>
+      </w:r>
+    </w:p>
+  </w:footnote>
+</w:footnotes>
 </file>
 
 <file path=word/numbering.xml><?xml version="1.0" encoding="utf-8"?>
@@ -5695,6 +5825,50 @@
       <w:szCs w:val="18"/>
     </w:rPr>
   </w:style>
+  <w:style w:type="paragraph" w:styleId="Header">
+    <w:name w:val="header"/>
+    <w:basedOn w:val="Normal"/>
+    <w:link w:val="HeaderChar"/>
+    <w:uiPriority w:val="99"/>
+    <w:unhideWhenUsed/>
+    <w:rsid w:val="007B5B00"/>
+    <w:pPr>
+      <w:tabs>
+        <w:tab w:val="center" w:pos="4680"/>
+        <w:tab w:val="right" w:pos="9360"/>
+      </w:tabs>
+      <w:spacing w:after="0" w:line="240" w:lineRule="auto"/>
+    </w:pPr>
+  </w:style>
+  <w:style w:type="character" w:customStyle="1" w:styleId="HeaderChar">
+    <w:name w:val="Header Char"/>
+    <w:basedOn w:val="DefaultParagraphFont"/>
+    <w:link w:val="Header"/>
+    <w:uiPriority w:val="99"/>
+    <w:rsid w:val="007B5B00"/>
+  </w:style>
+  <w:style w:type="paragraph" w:styleId="Footer">
+    <w:name w:val="footer"/>
+    <w:basedOn w:val="Normal"/>
+    <w:link w:val="FooterChar"/>
+    <w:uiPriority w:val="99"/>
+    <w:unhideWhenUsed/>
+    <w:rsid w:val="007B5B00"/>
+    <w:pPr>
+      <w:tabs>
+        <w:tab w:val="center" w:pos="4680"/>
+        <w:tab w:val="right" w:pos="9360"/>
+      </w:tabs>
+      <w:spacing w:after="0" w:line="240" w:lineRule="auto"/>
+    </w:pPr>
+  </w:style>
+  <w:style w:type="character" w:customStyle="1" w:styleId="FooterChar">
+    <w:name w:val="Footer Char"/>
+    <w:basedOn w:val="DefaultParagraphFont"/>
+    <w:link w:val="Footer"/>
+    <w:uiPriority w:val="99"/>
+    <w:rsid w:val="007B5B00"/>
+  </w:style>
 </w:styles>
 </file>
 
